--- a/3 Реферат.docx
+++ b/3 Реферат.docx
@@ -5,6 +5,7 @@
     <w:p>
       <w:pPr>
         <w:pStyle w:val="af1"/>
+        <w:spacing w:before="0" w:beforeAutospacing="0" w:after="0" w:afterAutospacing="0"/>
         <w:jc w:val="center"/>
         <w:rPr>
           <w:b/>
@@ -26,6 +27,33 @@
     <w:p>
       <w:pPr>
         <w:pStyle w:val="af1"/>
+        <w:spacing w:before="0" w:beforeAutospacing="0" w:after="0" w:afterAutospacing="0"/>
+        <w:ind w:firstLine="851"/>
+        <w:jc w:val="both"/>
+        <w:rPr>
+          <w:bCs/>
+          <w:sz w:val="28"/>
+          <w:szCs w:val="28"/>
+        </w:rPr>
+      </w:pPr>
+    </w:p>
+    <w:p>
+      <w:pPr>
+        <w:pStyle w:val="af1"/>
+        <w:spacing w:before="0" w:beforeAutospacing="0" w:after="0" w:afterAutospacing="0"/>
+        <w:ind w:firstLine="851"/>
+        <w:jc w:val="both"/>
+        <w:rPr>
+          <w:bCs/>
+          <w:sz w:val="28"/>
+          <w:szCs w:val="28"/>
+        </w:rPr>
+      </w:pPr>
+    </w:p>
+    <w:p>
+      <w:pPr>
+        <w:pStyle w:val="af1"/>
+        <w:spacing w:before="0" w:beforeAutospacing="0" w:after="0" w:afterAutospacing="0"/>
         <w:ind w:firstLine="851"/>
         <w:jc w:val="both"/>
         <w:rPr>
@@ -298,6 +326,20 @@
     <w:p>
       <w:pPr>
         <w:pStyle w:val="af1"/>
+        <w:spacing w:before="0" w:beforeAutospacing="0" w:after="0" w:afterAutospacing="0"/>
+        <w:ind w:firstLine="851"/>
+        <w:jc w:val="both"/>
+        <w:rPr>
+          <w:color w:val="000000"/>
+          <w:sz w:val="28"/>
+          <w:szCs w:val="27"/>
+        </w:rPr>
+      </w:pPr>
+    </w:p>
+    <w:p>
+      <w:pPr>
+        <w:pStyle w:val="af1"/>
+        <w:spacing w:before="0" w:beforeAutospacing="0" w:after="0" w:afterAutospacing="0"/>
         <w:ind w:firstLine="851"/>
         <w:jc w:val="both"/>
         <w:rPr>
@@ -336,7 +378,20 @@
     <w:p>
       <w:pPr>
         <w:pStyle w:val="af1"/>
-        <w:spacing w:after="0" w:afterAutospacing="0"/>
+        <w:spacing w:before="0" w:beforeAutospacing="0" w:after="0" w:afterAutospacing="0"/>
+        <w:ind w:firstLine="851"/>
+        <w:jc w:val="both"/>
+        <w:rPr>
+          <w:color w:val="000000"/>
+          <w:sz w:val="28"/>
+          <w:szCs w:val="27"/>
+        </w:rPr>
+      </w:pPr>
+    </w:p>
+    <w:p>
+      <w:pPr>
+        <w:pStyle w:val="af1"/>
+        <w:spacing w:before="0" w:beforeAutospacing="0" w:after="0" w:afterAutospacing="0"/>
         <w:ind w:firstLine="851"/>
         <w:jc w:val="both"/>
         <w:rPr>
@@ -819,6 +874,7 @@
     </w:p>
     <w:p>
       <w:pPr>
+        <w:spacing w:after="0"/>
         <w:ind w:firstLine="851"/>
       </w:pPr>
       <w:r>
